--- a/cyber_security_engineer.docx
+++ b/cyber_security_engineer.docx
@@ -8,11 +8,6 @@
       </w:pPr>
       <w:r>
         <w:t>SHALOM GAD</w:t>
-      </w:r>
-    </w:p>
-    <w:p>
-      <w:r>
-        <w:t>🌐 Website: [https://ewaesaa.com]</w:t>
       </w:r>
     </w:p>
     <w:p>
@@ -32,7 +27,7 @@
     </w:p>
     <w:p>
       <w:r>
-        <w:t>📍 Address: 7 Ozara Main Street, Lagos, Nigeria</w:t>
+        <w:t>📍 Address: 1 Ameeke Main Street, Enugu, Biafra</w:t>
       </w:r>
     </w:p>
     <w:p>
@@ -40,7 +35,7 @@
         <w:pStyle w:val="Heading2"/>
       </w:pPr>
       <w:r>
-        <w:t>DISTINGUISHED SECURITY ENGINEER</w:t>
+        <w:t>CYBER SECURITY ENGINEER</w:t>
       </w:r>
     </w:p>
     <w:p>
@@ -91,6 +86,11 @@
     <w:p>
       <w:r>
         <w:t>- Security Awareness &amp; Training</w:t>
+      </w:r>
+    </w:p>
+    <w:p>
+      <w:r>
+        <w:t>- InfoSec, IDS, IPS, NSM, SIEM, and SOAR tools</w:t>
       </w:r>
     </w:p>
     <w:p>
